--- a/models/Fully_incomplete_markets_ADMM/sources_for_tech_costs/Sources.docx
+++ b/models/Fully_incomplete_markets_ADMM/sources_for_tech_costs/Sources.docx
@@ -162,19 +162,51 @@
       </w:r>
       <w:r>
         <w:br/>
-        <w:t xml:space="preserve">from the projections excel file we calculated 5324000 GBP per MW. But we need in our model per MW and per MWh, therefore we need to assume couple of things to exctract these values. First of all </w:t>
+        <w:t xml:space="preserve">from the projections excel file we calculated 5324000 GBP per MW. But we need in our model per MW and per MWh, therefore we need to assume couple of things to </w:t>
+      </w:r>
+      <w:proofErr w:type="spellStart"/>
+      <w:r>
+        <w:t>exctract</w:t>
+      </w:r>
+      <w:proofErr w:type="spellEnd"/>
+      <w:r>
+        <w:t xml:space="preserve"> these values. First of </w:t>
+      </w:r>
+      <w:proofErr w:type="gramStart"/>
+      <w:r>
+        <w:t>all</w:t>
+      </w:r>
+      <w:proofErr w:type="gramEnd"/>
+      <w:r>
+        <w:t xml:space="preserve"> </w:t>
       </w:r>
       <w:r>
         <w:t>60</w:t>
       </w:r>
       <w:r>
-        <w:t>% is MW and the rest is for MWh. So CinvP=</w:t>
+        <w:t xml:space="preserve">% is MW and the rest is for MWh. So </w:t>
+      </w:r>
+      <w:proofErr w:type="spellStart"/>
+      <w:r>
+        <w:t>CinvP</w:t>
+      </w:r>
+      <w:proofErr w:type="spellEnd"/>
+      <w:r>
+        <w:t>=</w:t>
       </w:r>
       <w:r>
         <w:t>3194400</w:t>
       </w:r>
       <w:r>
-        <w:t>/MW, CinvE= 0.</w:t>
+        <w:t xml:space="preserve">/MW, </w:t>
+      </w:r>
+      <w:proofErr w:type="spellStart"/>
+      <w:r>
+        <w:t>CinvE</w:t>
+      </w:r>
+      <w:proofErr w:type="spellEnd"/>
+      <w:r>
+        <w:t>= 0.</w:t>
       </w:r>
       <w:r>
         <w:t>4</w:t>
@@ -194,6 +226,37 @@
       <w:r>
         <w:t>/MWh</w:t>
       </w:r>
+    </w:p>
+    <w:p/>
+    <w:p/>
+    <w:p>
+      <w:r>
+        <w:t>Emissions of gas:</w:t>
+      </w:r>
+      <w:r>
+        <w:t xml:space="preserve"> </w:t>
+      </w:r>
+      <w:hyperlink r:id="rId15" w:history="1">
+        <w:r>
+          <w:rPr>
+            <w:rStyle w:val="Hyperlink"/>
+          </w:rPr>
+          <w:t>https://www.nationalgrid.com/ventures/interconnected/methodology</w:t>
+        </w:r>
+      </w:hyperlink>
+    </w:p>
+    <w:p>
+      <w:r>
+        <w:t xml:space="preserve">Carbon tax: </w:t>
+      </w:r>
+      <w:hyperlink r:id="rId16" w:history="1">
+        <w:r>
+          <w:rPr>
+            <w:rStyle w:val="Hyperlink"/>
+          </w:rPr>
+          <w:t>https://www.gov.uk/government/publications/traded-carbon-values-used-for-modelling-purposes-2024/traded-carbon-values-used-for-modelling-purposes-2024</w:t>
+        </w:r>
+      </w:hyperlink>
     </w:p>
     <w:sectPr>
       <w:pgSz w:w="12240" w:h="15840"/>
